--- a/Caritas-Word/不可追.docx
+++ b/Caritas-Word/不可追.docx
@@ -1093,7 +1093,7 @@
       <w:pPr>
         <w:spacing w:beforeLines="35" w:before="114" w:afterLines="35" w:after="114"/>
         <w:rPr>
-          <w:rFonts w:ascii="HarmonyOS Sans Light" w:eastAsia="字家玲珑锐楷" w:hAnsi="HarmonyOS Sans Light" w:hint="eastAsia"/>
+          <w:rFonts w:ascii="HarmonyOS Sans Light" w:eastAsia="字家玲珑锐楷" w:hAnsi="HarmonyOS Sans Light"/>
           <w:sz w:val="23"/>
           <w:szCs w:val="23"/>
         </w:rPr>
@@ -1767,10 +1767,6 @@
         <w:t>骗子”，要建立健全你私人的信用体系。参见，</w:t>
       </w:r>
       <w:r>
-        <w:rPr>
-          <w:sz w:val="23"/>
-          <w:szCs w:val="23"/>
-        </w:rPr>
         <w:fldChar w:fldCharType="begin"/>
       </w:r>
       <w:r>
@@ -1782,16 +1778,6 @@
         <w:instrText>HYPERLINK "https://www.zhihu.com/answer/1297176586"</w:instrText>
       </w:r>
       <w:r>
-        <w:rPr>
-          <w:sz w:val="23"/>
-          <w:szCs w:val="23"/>
-        </w:rPr>
-      </w:r>
-      <w:r>
-        <w:rPr>
-          <w:sz w:val="23"/>
-          <w:szCs w:val="23"/>
-        </w:rPr>
         <w:fldChar w:fldCharType="separate"/>
       </w:r>
       <w:r>
